--- a/assets/files/Publications_and_Patents.docx
+++ b/assets/files/Publications_and_Patents.docx
@@ -450,24 +450,24 @@
         <w:jc w:val="both"/>
         <w:rPr>
           <w:rFonts w:asciiTheme="majorBidi" w:hAnsiTheme="majorBidi" w:cstheme="majorBidi"/>
+          <w:i/>
+          <w:iCs/>
         </w:rPr>
       </w:pPr>
       <w:r>
         <w:rPr>
           <w:rFonts w:asciiTheme="majorBidi" w:hAnsiTheme="majorBidi" w:cstheme="majorBidi"/>
-        </w:rPr>
-        <w:t xml:space="preserve">F. Akbar and </w:t>
-      </w:r>
-      <w:r>
-        <w:rPr>
-          <w:rFonts w:asciiTheme="majorBidi" w:hAnsiTheme="majorBidi" w:cstheme="majorBidi"/>
-        </w:rPr>
-        <w:t xml:space="preserve">B. </w:t>
+          <w:i/>
+          <w:iCs/>
+        </w:rPr>
+        <w:t xml:space="preserve">F. Akbar and B. </w:t>
       </w:r>
       <w:proofErr w:type="spellStart"/>
       <w:r>
         <w:rPr>
           <w:rFonts w:asciiTheme="majorBidi" w:hAnsiTheme="majorBidi" w:cstheme="majorBidi"/>
+          <w:i/>
+          <w:iCs/>
         </w:rPr>
         <w:t>Yektakhah</w:t>
       </w:r>
@@ -475,176 +475,10 @@
       <w:r>
         <w:rPr>
           <w:rFonts w:asciiTheme="majorBidi" w:hAnsiTheme="majorBidi" w:cstheme="majorBidi"/>
-        </w:rPr>
-        <w:t>, “</w:t>
-      </w:r>
-      <w:r>
-        <w:rPr>
-          <w:rFonts w:asciiTheme="majorBidi" w:hAnsiTheme="majorBidi" w:cstheme="majorBidi"/>
-        </w:rPr>
-        <w:t xml:space="preserve">Systems and </w:t>
-      </w:r>
-      <w:r>
-        <w:rPr>
-          <w:rFonts w:asciiTheme="majorBidi" w:hAnsiTheme="majorBidi" w:cstheme="majorBidi"/>
-        </w:rPr>
-        <w:t>m</w:t>
-      </w:r>
-      <w:r>
-        <w:rPr>
-          <w:rFonts w:asciiTheme="majorBidi" w:hAnsiTheme="majorBidi" w:cstheme="majorBidi"/>
-        </w:rPr>
-        <w:t xml:space="preserve">ethods for </w:t>
-      </w:r>
-      <w:r>
-        <w:rPr>
-          <w:rFonts w:asciiTheme="majorBidi" w:hAnsiTheme="majorBidi" w:cstheme="majorBidi"/>
-        </w:rPr>
-        <w:t>c</w:t>
-      </w:r>
-      <w:r>
-        <w:rPr>
-          <w:rFonts w:asciiTheme="majorBidi" w:hAnsiTheme="majorBidi" w:cstheme="majorBidi"/>
-        </w:rPr>
-        <w:t>ircular-</w:t>
-      </w:r>
-      <w:r>
-        <w:rPr>
-          <w:rFonts w:asciiTheme="majorBidi" w:hAnsiTheme="majorBidi" w:cstheme="majorBidi"/>
-        </w:rPr>
-        <w:t>p</w:t>
-      </w:r>
-      <w:r>
-        <w:rPr>
-          <w:rFonts w:asciiTheme="majorBidi" w:hAnsiTheme="majorBidi" w:cstheme="majorBidi"/>
-        </w:rPr>
-        <w:t xml:space="preserve">olarized </w:t>
-      </w:r>
-      <w:r>
-        <w:rPr>
-          <w:rFonts w:asciiTheme="majorBidi" w:hAnsiTheme="majorBidi" w:cstheme="majorBidi"/>
-        </w:rPr>
-        <w:t>b</w:t>
-      </w:r>
-      <w:r>
-        <w:rPr>
-          <w:rFonts w:asciiTheme="majorBidi" w:hAnsiTheme="majorBidi" w:cstheme="majorBidi"/>
-        </w:rPr>
-        <w:t xml:space="preserve">eam </w:t>
-      </w:r>
-      <w:r>
-        <w:rPr>
-          <w:rFonts w:asciiTheme="majorBidi" w:hAnsiTheme="majorBidi" w:cstheme="majorBidi"/>
-        </w:rPr>
-        <w:t>f</w:t>
-      </w:r>
-      <w:r>
-        <w:rPr>
-          <w:rFonts w:asciiTheme="majorBidi" w:hAnsiTheme="majorBidi" w:cstheme="majorBidi"/>
-        </w:rPr>
-        <w:t xml:space="preserve">orming and </w:t>
-      </w:r>
-      <w:r>
-        <w:rPr>
-          <w:rFonts w:asciiTheme="majorBidi" w:hAnsiTheme="majorBidi" w:cstheme="majorBidi"/>
-        </w:rPr>
-        <w:t>s</w:t>
-      </w:r>
-      <w:r>
-        <w:rPr>
-          <w:rFonts w:asciiTheme="majorBidi" w:hAnsiTheme="majorBidi" w:cstheme="majorBidi"/>
-        </w:rPr>
-        <w:t xml:space="preserve">teering </w:t>
-      </w:r>
-      <w:r>
-        <w:rPr>
-          <w:rFonts w:asciiTheme="majorBidi" w:hAnsiTheme="majorBidi" w:cstheme="majorBidi"/>
-        </w:rPr>
-        <w:t>b</w:t>
-      </w:r>
-      <w:r>
-        <w:rPr>
-          <w:rFonts w:asciiTheme="majorBidi" w:hAnsiTheme="majorBidi" w:cstheme="majorBidi"/>
-        </w:rPr>
-        <w:t xml:space="preserve">ased on the </w:t>
-      </w:r>
-      <w:r>
-        <w:rPr>
-          <w:rFonts w:asciiTheme="majorBidi" w:hAnsiTheme="majorBidi" w:cstheme="majorBidi"/>
-        </w:rPr>
-        <w:t>s</w:t>
-      </w:r>
-      <w:r>
-        <w:rPr>
-          <w:rFonts w:asciiTheme="majorBidi" w:hAnsiTheme="majorBidi" w:cstheme="majorBidi"/>
-        </w:rPr>
-        <w:t xml:space="preserve">uperposition of </w:t>
-      </w:r>
-      <w:r>
-        <w:rPr>
-          <w:rFonts w:asciiTheme="majorBidi" w:hAnsiTheme="majorBidi" w:cstheme="majorBidi"/>
-        </w:rPr>
-        <w:t>c</w:t>
-      </w:r>
-      <w:r>
-        <w:rPr>
-          <w:rFonts w:asciiTheme="majorBidi" w:hAnsiTheme="majorBidi" w:cstheme="majorBidi"/>
-        </w:rPr>
-        <w:t xml:space="preserve">ircular </w:t>
-      </w:r>
-      <w:r>
-        <w:rPr>
-          <w:rFonts w:asciiTheme="majorBidi" w:hAnsiTheme="majorBidi" w:cstheme="majorBidi"/>
-        </w:rPr>
-        <w:t>m</w:t>
-      </w:r>
-      <w:r>
-        <w:rPr>
-          <w:rFonts w:asciiTheme="majorBidi" w:hAnsiTheme="majorBidi" w:cstheme="majorBidi"/>
-        </w:rPr>
-        <w:t xml:space="preserve">odes for </w:t>
-      </w:r>
-      <w:r>
-        <w:rPr>
-          <w:rFonts w:asciiTheme="majorBidi" w:hAnsiTheme="majorBidi" w:cstheme="majorBidi"/>
-        </w:rPr>
-        <w:t>c</w:t>
-      </w:r>
-      <w:r>
-        <w:rPr>
-          <w:rFonts w:asciiTheme="majorBidi" w:hAnsiTheme="majorBidi" w:cstheme="majorBidi"/>
-        </w:rPr>
-        <w:t xml:space="preserve">ommunication and </w:t>
-      </w:r>
-      <w:r>
-        <w:rPr>
-          <w:rFonts w:asciiTheme="majorBidi" w:hAnsiTheme="majorBidi" w:cstheme="majorBidi"/>
-        </w:rPr>
-        <w:t>r</w:t>
-      </w:r>
-      <w:r>
-        <w:rPr>
-          <w:rFonts w:asciiTheme="majorBidi" w:hAnsiTheme="majorBidi" w:cstheme="majorBidi"/>
-        </w:rPr>
-        <w:t xml:space="preserve">adar </w:t>
-      </w:r>
-      <w:r>
-        <w:rPr>
-          <w:rFonts w:asciiTheme="majorBidi" w:hAnsiTheme="majorBidi" w:cstheme="majorBidi"/>
-        </w:rPr>
-        <w:t>s</w:t>
-      </w:r>
-      <w:r>
-        <w:rPr>
-          <w:rFonts w:asciiTheme="majorBidi" w:hAnsiTheme="majorBidi" w:cstheme="majorBidi"/>
-        </w:rPr>
-        <w:t>ystems</w:t>
-      </w:r>
-      <w:r>
-        <w:rPr>
-          <w:rFonts w:asciiTheme="majorBidi" w:hAnsiTheme="majorBidi" w:cstheme="majorBidi"/>
-        </w:rPr>
-        <w:t>,” U.S. non-provisional patent filed, 2022.</w:t>
+          <w:i/>
+          <w:iCs/>
+        </w:rPr>
+        <w:t>, “Systems and methods for circular-polarized beam forming and steering based on the superposition of circular modes for communication and radar systems,” U.S. Patent, 2023.</w:t>
       </w:r>
     </w:p>
     <w:p/>
